--- a/课程实践作业三 03013309  程茗.docx
+++ b/课程实践作业三 03013309  程茗.docx
@@ -504,7 +504,7 @@
     </w:p>
     <w:p>
       <w:pPr>
-        <w:outlineLvl w:val="0"/>
+        <w:outlineLvl w:val="1"/>
         <w:rPr>
           <w:b/>
         </w:rPr>
@@ -608,7 +608,7 @@
     </w:p>
     <w:p>
       <w:pPr>
-        <w:outlineLvl w:val="0"/>
+        <w:outlineLvl w:val="1"/>
         <w:rPr>
           <w:b/>
         </w:rPr>
@@ -647,14 +647,6 @@
         </w:rPr>
         <w:t>软件中直接建立仓库</w:t>
       </w:r>
-    </w:p>
-    <w:p>
-      <w:pPr>
-        <w:outlineLvl w:val="0"/>
-        <w:rPr>
-          <w:b/>
-        </w:rPr>
-      </w:pPr>
       <w:r>
         <w:rPr>
           <w:rFonts w:hint="eastAsia"/>
@@ -713,7 +705,7 @@
     </w:p>
     <w:p>
       <w:pPr>
-        <w:outlineLvl w:val="0"/>
+        <w:outlineLvl w:val="1"/>
         <w:rPr>
           <w:b/>
         </w:rPr>
@@ -735,11 +727,12 @@
     </w:p>
     <w:p>
       <w:pPr>
-        <w:outlineLvl w:val="0"/>
+        <w:outlineLvl w:val="1"/>
         <w:rPr>
           <w:b/>
         </w:rPr>
       </w:pPr>
+      <w:bookmarkStart w:id="0" w:name="_GoBack"/>
       <w:r>
         <w:rPr>
           <w:rFonts w:hint="eastAsia"/>
@@ -795,14 +788,7 @@
           </wp:inline>
         </w:drawing>
       </w:r>
-    </w:p>
-    <w:p>
-      <w:pPr>
-        <w:outlineLvl w:val="0"/>
-        <w:rPr>
-          <w:b/>
-        </w:rPr>
-      </w:pPr>
+      <w:bookmarkEnd w:id="0"/>
       <w:r>
         <w:rPr>
           <w:b/>
@@ -963,65 +949,53 @@
       </w:r>
     </w:p>
     <w:p>
-      <w:pPr>
-        <w:outlineLvl w:val="0"/>
+      <w:r>
         <w:rPr>
           <w:rFonts w:hint="eastAsia"/>
         </w:rPr>
-      </w:pPr>
+        <w:t>此方法</w:t>
+      </w:r>
       <w:r>
         <w:rPr>
           <w:rFonts w:hint="eastAsia"/>
         </w:rPr>
-        <w:t>此方法</w:t>
+        <w:t>非常方便，不需要再在网站上</w:t>
       </w:r>
       <w:r>
         <w:rPr>
           <w:rFonts w:hint="eastAsia"/>
         </w:rPr>
-        <w:t>非常方便，不需要再在网站上</w:t>
+        <w:t>creat</w:t>
+      </w:r>
+      <w:r>
+        <w:t>e</w:t>
       </w:r>
       <w:r>
         <w:rPr>
           <w:rFonts w:hint="eastAsia"/>
         </w:rPr>
-        <w:t>creat</w:t>
-      </w:r>
-      <w:r>
-        <w:t>e</w:t>
+        <w:t xml:space="preserve"> New reposi</w:t>
+      </w:r>
+      <w:r>
+        <w:t>tory</w:t>
       </w:r>
       <w:r>
         <w:rPr>
           <w:rFonts w:hint="eastAsia"/>
         </w:rPr>
-        <w:t xml:space="preserve"> New reposi</w:t>
-      </w:r>
-      <w:r>
-        <w:t>tory</w:t>
+        <w:t>，</w:t>
+      </w:r>
+      <w:r>
+        <w:t>即可实现文件的推送</w:t>
       </w:r>
       <w:r>
         <w:rPr>
           <w:rFonts w:hint="eastAsia"/>
         </w:rPr>
-        <w:t>，</w:t>
-      </w:r>
-      <w:r>
-        <w:t>即可实现文件的推送</w:t>
-      </w:r>
-      <w:r>
-        <w:rPr>
-          <w:rFonts w:hint="eastAsia"/>
-        </w:rPr>
         <w:t>。</w:t>
       </w:r>
-      <w:bookmarkStart w:id="0" w:name="_GoBack"/>
-      <w:bookmarkEnd w:id="0"/>
     </w:p>
-    <w:p>
-      <w:pPr>
-        <w:outlineLvl w:val="0"/>
-      </w:pPr>
-    </w:p>
+    <w:p/>
     <w:sectPr>
       <w:headerReference w:type="default" r:id="rId12"/>
       <w:pgSz w:w="11906" w:h="16838"/>
@@ -1871,7 +1845,7 @@
 </file>
 
 <file path=customXml/itemProps1.xml><?xml version="1.0" encoding="utf-8"?>
-<ds:datastoreItem xmlns:ds="http://schemas.openxmlformats.org/officeDocument/2006/customXml" ds:itemID="{099FF85F-EC1B-47CF-8727-FD0C1622E71D}">
+<ds:datastoreItem xmlns:ds="http://schemas.openxmlformats.org/officeDocument/2006/customXml" ds:itemID="{D5667236-89F1-49DC-B14B-8AA863A156A3}">
   <ds:schemaRefs>
     <ds:schemaRef ds:uri="http://schemas.openxmlformats.org/officeDocument/2006/bibliography"/>
   </ds:schemaRefs>
